--- a/COS 214 Project.docx
+++ b/COS 214 Project.docx
@@ -86,12 +86,12 @@
           <wp:inline distB="114300" distT="114300" distL="114300" distR="114300">
             <wp:extent cx="5943600" cy="4203700"/>
             <wp:effectExtent b="0" l="0" r="0" t="0"/>
-            <wp:docPr id="4" name="image3.png"/>
+            <wp:docPr id="4" name="image4.png"/>
             <a:graphic>
               <a:graphicData uri="http://schemas.openxmlformats.org/drawingml/2006/picture">
                 <pic:pic>
                   <pic:nvPicPr>
-                    <pic:cNvPr id="0" name="image3.png"/>
+                    <pic:cNvPr id="0" name="image4.png"/>
                     <pic:cNvPicPr preferRelativeResize="0"/>
                   </pic:nvPicPr>
                   <pic:blipFill>
@@ -406,12 +406,12 @@
           <wp:inline distB="114300" distT="114300" distL="114300" distR="114300">
             <wp:extent cx="5943600" cy="3911600"/>
             <wp:effectExtent b="0" l="0" r="0" t="0"/>
-            <wp:docPr id="1" name="image4.png"/>
+            <wp:docPr id="1" name="image3.png"/>
             <a:graphic>
               <a:graphicData uri="http://schemas.openxmlformats.org/drawingml/2006/picture">
                 <pic:pic>
                   <pic:nvPicPr>
-                    <pic:cNvPr id="0" name="image4.png"/>
+                    <pic:cNvPr id="0" name="image3.png"/>
                     <pic:cNvPicPr preferRelativeResize="0"/>
                   </pic:nvPicPr>
                   <pic:blipFill>
@@ -1452,30 +1452,416 @@
       <w:pPr>
         <w:pStyle w:val="Heading2"/>
         <w:spacing w:before="0" w:lineRule="auto"/>
-        <w:rPr/>
+        <w:rPr>
+          <w:sz w:val="28"/>
+          <w:szCs w:val="28"/>
+        </w:rPr>
       </w:pPr>
       <w:bookmarkStart w:colFirst="0" w:colLast="0" w:name="_oplzpm9q4tpf" w:id="28"/>
       <w:bookmarkEnd w:id="28"/>
       <w:r>
         <w:rPr>
+          <w:sz w:val="28"/>
+          <w:szCs w:val="28"/>
           <w:rtl w:val="0"/>
         </w:rPr>
         <w:t xml:space="preserve">Research Report:</w:t>
+      </w:r>
+    </w:p>
+    <w:p>
+      <w:pPr>
+        <w:rPr/>
+      </w:pPr>
+      <w:r>
+        <w:rPr>
+          <w:rtl w:val="0"/>
+        </w:rPr>
+        <w:t xml:space="preserve">The core theme of our war engine revolves around medieval warfare, as it provides more flexibility and creativity to apply the design patterns. </w:t>
+      </w:r>
+    </w:p>
+    <w:p>
+      <w:pPr>
+        <w:rPr/>
+      </w:pPr>
+      <w:r>
+        <w:rPr>
+          <w:rtl w:val="0"/>
+        </w:rPr>
+        <w:t xml:space="preserve">Our war simulation follows the monarch of the kingdom Dura (the user), who must make decisions throughout the war to defeat the United Kingdoms of Preadora. Our kingdom has five bannermen (Countries in Country groups allied to ours), who must individually fight five other bannermen of the enemy kingdom in order to take over their land.</w:t>
+      </w:r>
+    </w:p>
+    <w:p>
+      <w:pPr>
+        <w:rPr/>
+      </w:pPr>
+      <w:r>
+        <w:rPr>
+          <w:rtl w:val="0"/>
+        </w:rPr>
+        <w:t xml:space="preserve">Our simulation uses various elements to influence the outcome of the war. Each bannerman within the country is influenced by favor, which is increased or decreased depending on the outcome of a battle. This favor is then used to decide whether the bannerman defects from the allies and joins the enemies, or remains faithful to the allies. This bannerman may later decide to return to the alliance. The success of the war depends on how many bannermen remain standing, the kingdom’s economy (money for supplies to support troops, the state of the civil population, etc). </w:t>
+      </w:r>
+    </w:p>
+    <w:p>
+      <w:pPr>
+        <w:rPr/>
+      </w:pPr>
+      <w:r>
+        <w:rPr>
+          <w:rtl w:val="0"/>
+        </w:rPr>
+        <w:t xml:space="preserve">In warfare, it is evident that hierarchy is crucial. Certain decisions are taken at different authority levels. We embodied this by implementing our own pyramid of command: the monarch (user) is in command of every bannerman in the kingdom, these bannermen each have troops that are assigned a commander.</w:t>
+      </w:r>
+    </w:p>
+    <w:p>
+      <w:pPr>
+        <w:rPr/>
+      </w:pPr>
+      <w:r>
+        <w:rPr>
+          <w:rtl w:val="0"/>
+        </w:rPr>
+        <w:t xml:space="preserve">The battles themselves are influenced by the war theaters , which have their own advantages and disadvantages. </w:t>
+      </w:r>
+      <w:r>
+        <w:rPr>
+          <w:rtl w:val="0"/>
+        </w:rPr>
+        <w:t xml:space="preserve">These include the landscape, climate &amp; weather, time of day, length of the battle in that specific theater, and most importantly, the use of these facts to plan the attack or defense.</w:t>
+      </w:r>
+      <w:r>
+        <w:rPr>
+          <w:rtl w:val="0"/>
+        </w:rPr>
+      </w:r>
+    </w:p>
+    <w:p>
+      <w:pPr>
+        <w:ind w:left="0" w:firstLine="0"/>
+        <w:rPr/>
+      </w:pPr>
+      <w:r>
+        <w:rPr>
+          <w:rtl w:val="0"/>
+        </w:rPr>
+        <w:t xml:space="preserve">In many notable battles in history, weather has played a key role in the outcome of that battle. Conditions such as heavy snowfall easily stopped soldiers in their tracks (i.e. Napoleon and Hitler’s attempt to invade Russia) or heavy winds working in the favor of other’s (Winds carrying flames over the Spanish Armada fleet).</w:t>
+      </w:r>
+    </w:p>
+    <w:p>
+      <w:pPr>
+        <w:ind w:left="0" w:firstLine="0"/>
+        <w:rPr/>
+      </w:pPr>
+      <w:r>
+        <w:rPr>
+          <w:rtl w:val="0"/>
+        </w:rPr>
+        <w:t xml:space="preserve">Our war simulator uses topology and weather to similarly determine if any advantages and disadvantages will be added to the battle.</w:t>
+      </w:r>
+    </w:p>
+    <w:p>
+      <w:pPr>
+        <w:ind w:left="0" w:firstLine="0"/>
+        <w:rPr>
+          <w:color w:val="000000"/>
+        </w:rPr>
+      </w:pPr>
+      <w:r>
+        <w:rPr>
+          <w:color w:val="000000"/>
+          <w:rtl w:val="0"/>
+        </w:rPr>
+        <w:t xml:space="preserve">(Thomas, D. , </w:t>
+      </w:r>
+      <w:r>
+        <w:rPr>
+          <w:i w:val="1"/>
+          <w:color w:val="000000"/>
+          <w:rtl w:val="0"/>
+        </w:rPr>
+        <w:t xml:space="preserve">7 Times Weather Affected War</w:t>
+      </w:r>
+      <w:r>
+        <w:rPr>
+          <w:color w:val="000000"/>
+          <w:rtl w:val="0"/>
+        </w:rPr>
+        <w:t xml:space="preserve">, 03/03/22)</w:t>
+      </w:r>
+    </w:p>
+    <w:p>
+      <w:pPr>
+        <w:ind w:left="0" w:firstLine="0"/>
+        <w:rPr/>
+      </w:pPr>
+      <w:r>
+        <w:rPr>
+          <w:color w:val="4a86e8"/>
+          <w:rtl w:val="0"/>
+        </w:rPr>
+        <w:t xml:space="preserve">https://www.foxweather.com/learn/7-times-weather-affected-war</w:t>
+      </w:r>
+      <w:r>
+        <w:rPr>
+          <w:rtl w:val="0"/>
+        </w:rPr>
+      </w:r>
+    </w:p>
+    <w:p>
+      <w:pPr>
+        <w:ind w:left="0" w:firstLine="0"/>
+        <w:rPr>
+          <w:b w:val="1"/>
+          <w:i w:val="1"/>
+          <w:highlight w:val="white"/>
+        </w:rPr>
+      </w:pPr>
+      <w:r>
+        <w:rPr>
+          <w:i w:val="1"/>
+          <w:highlight w:val="white"/>
+          <w:rtl w:val="0"/>
+        </w:rPr>
+        <w:t xml:space="preserve">“...the scale of war a thousand years ago appears small, but the share of resources that was consumed by war was enormous. This consumption included not only the expenses of waging war but, almost invariably, the deliberate destruction of economic assets that accompanied invasions, and sometimes retreats as well.” </w:t>
+      </w:r>
+      <w:r>
+        <w:rPr>
+          <w:b w:val="1"/>
+          <w:i w:val="1"/>
+          <w:highlight w:val="white"/>
+          <w:rtl w:val="0"/>
+        </w:rPr>
+        <w:t xml:space="preserve">- Jurgen Brauer &amp; Hubert van Tuyll </w:t>
+      </w:r>
+    </w:p>
+    <w:p>
+      <w:pPr>
+        <w:ind w:left="0" w:firstLine="0"/>
+        <w:rPr/>
+      </w:pPr>
+      <w:r>
+        <w:rPr>
+          <w:highlight w:val="white"/>
+          <w:rtl w:val="0"/>
+        </w:rPr>
+        <w:t xml:space="preserve">War has a great impact on the economic state of a kingdom. </w:t>
+      </w:r>
+      <w:r>
+        <w:rPr>
+          <w:rtl w:val="0"/>
+        </w:rPr>
+        <w:t xml:space="preserve">There is great cost in keeping - not only the people of the kingdom - but the soldiers, fed and armed. Moreover, medical aid and housing supplies add to these expenses. </w:t>
+      </w:r>
+    </w:p>
+    <w:p>
+      <w:pPr>
+        <w:ind w:left="0" w:firstLine="0"/>
+        <w:rPr/>
+      </w:pPr>
+      <w:r>
+        <w:rPr>
+          <w:rtl w:val="0"/>
+        </w:rPr>
+        <w:t xml:space="preserve">Our simulation takes this into consideration when planning attacks. War is quickly lost if no supplies are being sent out to troops and food runs scarce within the kingdom. This can make the bannermen lose favor, which will result in the loss of more and more allies until the war is lost. Similarly, if the costs have been well regulated and supplies sent out strategically, the war victory is yours.</w:t>
+      </w:r>
+    </w:p>
+    <w:p>
+      <w:pPr>
+        <w:ind w:left="0" w:firstLine="0"/>
+        <w:rPr>
+          <w:color w:val="000000"/>
+        </w:rPr>
+      </w:pPr>
+      <w:r>
+        <w:rPr>
+          <w:color w:val="000000"/>
+          <w:rtl w:val="0"/>
+        </w:rPr>
+        <w:t xml:space="preserve">(Brauer, J., van Tuyll, H.,</w:t>
+      </w:r>
+      <w:r>
+        <w:rPr>
+          <w:i w:val="1"/>
+          <w:color w:val="000000"/>
+          <w:rtl w:val="0"/>
+        </w:rPr>
+        <w:t xml:space="preserve">Castles, Battles, and Bombs: How Economics Explains Military History</w:t>
+      </w:r>
+      <w:r>
+        <w:rPr>
+          <w:color w:val="000000"/>
+          <w:rtl w:val="0"/>
+        </w:rPr>
+        <w:t xml:space="preserve">,  2008)</w:t>
+      </w:r>
+    </w:p>
+    <w:p>
+      <w:pPr>
+        <w:ind w:left="0" w:firstLine="0"/>
+        <w:rPr>
+          <w:color w:val="4a86e8"/>
+        </w:rPr>
+      </w:pPr>
+      <w:r>
+        <w:rPr>
+          <w:color w:val="4a86e8"/>
+          <w:rtl w:val="0"/>
+        </w:rPr>
+        <w:t xml:space="preserve">https://press.uchicago.edu/Misc/Chicago/071633.html</w:t>
+      </w:r>
+    </w:p>
+    <w:p>
+      <w:pPr>
+        <w:rPr/>
+      </w:pPr>
+      <w:r>
+        <w:rPr>
+          <w:rtl w:val="0"/>
+        </w:rPr>
+      </w:r>
+    </w:p>
+    <w:p>
+      <w:pPr>
+        <w:rPr/>
+      </w:pPr>
+      <w:r>
+        <w:rPr>
+          <w:rtl w:val="0"/>
+        </w:rPr>
+        <w:t xml:space="preserve">Beyond battles in fields, war is carried out in different events. Strategic decisions and actions are taken with the pure motivation of the war. These events include castle and fortress sieges, assassinations of influential parties and troop campsite ambushes.</w:t>
+      </w:r>
+    </w:p>
+    <w:p>
+      <w:pPr>
+        <w:rPr/>
+      </w:pPr>
+      <w:r>
+        <w:rPr>
+          <w:rtl w:val="0"/>
+        </w:rPr>
+        <w:t xml:space="preserve">Our simulation makes use of these strategies to give the user more flexibility in decision-making to gain the best outcome in the war. Different strategies have different effects on troops, supplies, likelihood of success and bannerman favor. For instance: sending an assassination spares your troops and supplies, but is a lot riskier since the chances of success are lower based on stealth.</w:t>
+      </w:r>
+      <w:r>
+        <w:rPr>
+          <w:rtl w:val="0"/>
+        </w:rPr>
+      </w:r>
+    </w:p>
+    <w:p>
+      <w:pPr>
+        <w:rPr>
+          <w:i w:val="1"/>
+          <w:color w:val="000000"/>
+        </w:rPr>
+      </w:pPr>
+      <w:r>
+        <w:rPr>
+          <w:color w:val="000000"/>
+          <w:rtl w:val="0"/>
+        </w:rPr>
+        <w:t xml:space="preserve">(Swansea University, </w:t>
+      </w:r>
+      <w:r>
+        <w:rPr>
+          <w:i w:val="1"/>
+          <w:color w:val="000000"/>
+          <w:rtl w:val="0"/>
+        </w:rPr>
+        <w:t xml:space="preserve">WARFARE IN WESTERN EUROPE IN THE CENTRAL MIDDLE AGES)</w:t>
+      </w:r>
+    </w:p>
+    <w:p>
+      <w:pPr>
+        <w:rPr>
+          <w:color w:val="4a86e8"/>
+        </w:rPr>
+      </w:pPr>
+      <w:r>
+        <w:rPr>
+          <w:color w:val="4a86e8"/>
+          <w:rtl w:val="0"/>
+        </w:rPr>
+        <w:t xml:space="preserve">https://www.swansea.ac.uk/history/history-study-guides/warfare-in-western-europe-in-the-central-middle-ages/</w:t>
+      </w:r>
+    </w:p>
+    <w:p>
+      <w:pPr>
+        <w:rPr/>
+      </w:pPr>
+      <w:r>
+        <w:rPr>
+          <w:rtl w:val="0"/>
+        </w:rPr>
+        <w:t xml:space="preserve">Through these elements and entities our user has many factors to keep in mind throughout the stages of the war and, consequently, their discernment will determine the victorious kingdom.</w:t>
+      </w:r>
+    </w:p>
+    <w:p>
+      <w:pPr>
+        <w:rPr/>
+      </w:pPr>
+      <w:r>
+        <w:rPr>
+          <w:rtl w:val="0"/>
+        </w:rPr>
       </w:r>
     </w:p>
     <w:p>
       <w:pPr>
         <w:pStyle w:val="Heading2"/>
         <w:spacing w:before="0" w:lineRule="auto"/>
-        <w:rPr/>
+        <w:rPr>
+          <w:sz w:val="28"/>
+          <w:szCs w:val="28"/>
+        </w:rPr>
       </w:pPr>
       <w:bookmarkStart w:colFirst="0" w:colLast="0" w:name="_ckfmtk2jn7au" w:id="29"/>
       <w:bookmarkEnd w:id="29"/>
       <w:r>
         <w:rPr>
+          <w:sz w:val="28"/>
+          <w:szCs w:val="28"/>
           <w:rtl w:val="0"/>
         </w:rPr>
         <w:t xml:space="preserve">Design Report:</w:t>
+      </w:r>
+    </w:p>
+    <w:p>
+      <w:pPr>
+        <w:rPr/>
+      </w:pPr>
+      <w:r>
+        <w:rPr>
+          <w:rtl w:val="0"/>
+        </w:rPr>
+      </w:r>
+    </w:p>
+    <w:p>
+      <w:pPr>
+        <w:rPr/>
+      </w:pPr>
+      <w:r>
+        <w:rPr>
+          <w:rtl w:val="0"/>
+        </w:rPr>
+      </w:r>
+    </w:p>
+    <w:p>
+      <w:pPr>
+        <w:rPr/>
+      </w:pPr>
+      <w:r>
+        <w:rPr>
+          <w:rtl w:val="0"/>
+        </w:rPr>
+      </w:r>
+    </w:p>
+    <w:p>
+      <w:pPr>
+        <w:rPr/>
+      </w:pPr>
+      <w:r>
+        <w:rPr>
+          <w:rtl w:val="0"/>
+        </w:rPr>
       </w:r>
     </w:p>
     <w:p>
@@ -1781,7 +2167,7 @@
         <w:rPr>
           <w:rtl w:val="0"/>
         </w:rPr>
-        <w:t xml:space="preserve">If yes we need: war phases, entities</w:t>
+        <w:t xml:space="preserve">If yes: does it need to be code or is the design report sufficient?</w:t>
       </w:r>
     </w:p>
     <w:p>
@@ -1800,7 +2186,7 @@
         <w:rPr>
           <w:rtl w:val="0"/>
         </w:rPr>
-        <w:t xml:space="preserve">What is Launch Reenactment? (ask mentor)</w:t>
+        <w:t xml:space="preserve">Reports separate?</w:t>
       </w:r>
     </w:p>
     <w:p>
@@ -1812,6 +2198,25 @@
         <w:spacing w:after="0" w:afterAutospacing="0" w:before="0" w:beforeAutospacing="0"/>
         <w:ind w:left="720" w:hanging="360"/>
         <w:rPr>
+          <w:u w:val="none"/>
+        </w:rPr>
+      </w:pPr>
+      <w:r>
+        <w:rPr>
+          <w:rtl w:val="0"/>
+        </w:rPr>
+        <w:t xml:space="preserve">What is Launch Reenactment? (ask mentor)</w:t>
+      </w:r>
+    </w:p>
+    <w:p>
+      <w:pPr>
+        <w:numPr>
+          <w:ilvl w:val="0"/>
+          <w:numId w:val="2"/>
+        </w:numPr>
+        <w:spacing w:after="0" w:afterAutospacing="0" w:before="0" w:beforeAutospacing="0"/>
+        <w:ind w:left="720" w:hanging="360"/>
+        <w:rPr>
           <w:color w:val="3c78d8"/>
         </w:rPr>
       </w:pPr>
@@ -1820,7 +2225,7 @@
           <w:color w:val="3c78d8"/>
           <w:rtl w:val="0"/>
         </w:rPr>
-        <w:t xml:space="preserve">Bannerman class needs name attribute that is passed in in constructor + other attributes (done already?)</w:t>
+        <w:t xml:space="preserve">Bannerman: name attribute, getName() function, make constructor taking in all initial attributes, (name, favor, supplies etc) @Thapelo</w:t>
       </w:r>
     </w:p>
     <w:p>
